--- a/src/sample/template/Surat Keterangan Domisili Usaha.docx
+++ b/src/sample/template/Surat Keterangan Domisili Usaha.docx
@@ -139,53 +139,7 @@
           <w:sz w:val="20"/>
           <w:szCs w:val="20"/>
         </w:rPr>
-        <w:t xml:space="preserve">Bung </w:t>
-      </w:r>
-      <w:proofErr w:type="spellStart"/>
-      <w:proofErr w:type="gramStart"/>
-      <w:r>
-        <w:rPr>
-          <w:rFonts w:ascii="Bookman Old Style" w:hAnsi="Bookman Old Style"/>
-          <w:sz w:val="20"/>
-          <w:szCs w:val="20"/>
-        </w:rPr>
-        <w:t>Karno</w:t>
-      </w:r>
-      <w:proofErr w:type="spellEnd"/>
-      <w:r>
-        <w:rPr>
-          <w:rFonts w:ascii="Bookman Old Style" w:hAnsi="Bookman Old Style"/>
-          <w:sz w:val="20"/>
-          <w:szCs w:val="20"/>
-        </w:rPr>
-        <w:t xml:space="preserve">  No.</w:t>
-      </w:r>
-      <w:proofErr w:type="gramEnd"/>
-      <w:r>
-        <w:rPr>
-          <w:rFonts w:ascii="Bookman Old Style" w:hAnsi="Bookman Old Style"/>
-          <w:sz w:val="20"/>
-          <w:szCs w:val="20"/>
-        </w:rPr>
-        <w:t xml:space="preserve"> 56  </w:t>
-      </w:r>
-      <w:proofErr w:type="spellStart"/>
-      <w:r>
-        <w:rPr>
-          <w:rFonts w:ascii="Bookman Old Style" w:hAnsi="Bookman Old Style"/>
-          <w:sz w:val="20"/>
-          <w:szCs w:val="20"/>
-        </w:rPr>
-        <w:t>Mataram</w:t>
-      </w:r>
-      <w:proofErr w:type="spellEnd"/>
-      <w:r>
-        <w:rPr>
-          <w:rFonts w:ascii="Bookman Old Style" w:hAnsi="Bookman Old Style"/>
-          <w:sz w:val="20"/>
-          <w:szCs w:val="20"/>
-        </w:rPr>
-        <w:t>, e-mail ; pagutan.induk.gmail.com</w:t>
+        <w:t>Bung Karno  No. 56  Mataram, e-mail ; pagutan.induk.gmail.com</w:t>
       </w:r>
     </w:p>
     <w:p>
@@ -268,7 +222,7 @@
           </mc:Choice>
           <mc:Fallback>
             <w:pict>
-              <v:line w14:anchorId="593CF874" id="Straight Connector 16" o:spid="_x0000_s1026" style="position:absolute;z-index:251684864;visibility:visible;mso-wrap-style:square;mso-width-percent:0;mso-height-percent:0;mso-wrap-distance-left:9pt;mso-wrap-distance-top:0;mso-wrap-distance-right:9pt;mso-wrap-distance-bottom:0;mso-position-horizontal:absolute;mso-position-horizontal-relative:text;mso-position-vertical:absolute;mso-position-vertical-relative:text;mso-width-percent:0;mso-height-percent:0;mso-width-relative:page;mso-height-relative:page" from="1.45pt,8.05pt" to="468pt,8.05pt" o:gfxdata="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" strokeweight="4.5pt">
+              <v:line w14:anchorId="340E9FC0" id="Straight Connector 16" o:spid="_x0000_s1026" style="position:absolute;z-index:251684864;visibility:visible;mso-wrap-style:square;mso-width-percent:0;mso-height-percent:0;mso-wrap-distance-left:9pt;mso-wrap-distance-top:0;mso-wrap-distance-right:9pt;mso-wrap-distance-bottom:0;mso-position-horizontal:absolute;mso-position-horizontal-relative:text;mso-position-vertical:absolute;mso-position-vertical-relative:text;mso-width-percent:0;mso-height-percent:0;mso-width-relative:page;mso-height-relative:page" from="1.45pt,8.05pt" to="468pt,8.05pt" o:gfxdata="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" strokeweight="4.5pt">
                 <v:stroke linestyle="thickThin"/>
               </v:line>
             </w:pict>
@@ -342,7 +296,6 @@
           <w:sz w:val="22"/>
         </w:rPr>
       </w:pPr>
-      <w:proofErr w:type="gramStart"/>
       <w:r>
         <w:rPr>
           <w:rFonts w:ascii="Bookman Old Style" w:hAnsi="Bookman Old Style"/>
@@ -362,80 +315,50 @@
           <w:rFonts w:ascii="Bookman Old Style" w:hAnsi="Bookman Old Style"/>
           <w:sz w:val="22"/>
         </w:rPr>
-        <w:t xml:space="preserve"> :</w:t>
-      </w:r>
-      <w:proofErr w:type="gramEnd"/>
+        <w:t xml:space="preserve"> : </w:t>
+      </w:r>
       <w:r>
         <w:rPr>
           <w:rFonts w:ascii="Bookman Old Style" w:hAnsi="Bookman Old Style"/>
           <w:sz w:val="22"/>
         </w:rPr>
-        <w:t xml:space="preserve"> </w:t>
+        <w:t xml:space="preserve">  </w:t>
       </w:r>
       <w:r>
         <w:rPr>
           <w:rFonts w:ascii="Bookman Old Style" w:hAnsi="Bookman Old Style"/>
           <w:sz w:val="22"/>
         </w:rPr>
-        <w:t xml:space="preserve">  </w:t>
-      </w:r>
-      <w:proofErr w:type="spellStart"/>
+        <w:t>nsx</w:t>
+      </w:r>
       <w:r>
         <w:rPr>
           <w:rFonts w:ascii="Bookman Old Style" w:hAnsi="Bookman Old Style"/>
           <w:sz w:val="22"/>
         </w:rPr>
-        <w:t>nsx</w:t>
-      </w:r>
-      <w:proofErr w:type="spellEnd"/>
+        <w:t>/Kel.Pgt./</w:t>
+      </w:r>
       <w:r>
         <w:rPr>
           <w:rFonts w:ascii="Bookman Old Style" w:hAnsi="Bookman Old Style"/>
           <w:sz w:val="22"/>
         </w:rPr>
+        <w:t>bulanxx</w:t>
+      </w:r>
+      <w:r>
+        <w:rPr>
+          <w:rFonts w:ascii="Bookman Old Style" w:hAnsi="Bookman Old Style"/>
+          <w:sz w:val="22"/>
+        </w:rPr>
         <w:t>/</w:t>
       </w:r>
-      <w:proofErr w:type="spellStart"/>
       <w:r>
         <w:rPr>
           <w:rFonts w:ascii="Bookman Old Style" w:hAnsi="Bookman Old Style"/>
           <w:sz w:val="22"/>
         </w:rPr>
-        <w:t>Kel.Pgt</w:t>
-      </w:r>
-      <w:proofErr w:type="spellEnd"/>
-      <w:r>
-        <w:rPr>
-          <w:rFonts w:ascii="Bookman Old Style" w:hAnsi="Bookman Old Style"/>
-          <w:sz w:val="22"/>
-        </w:rPr>
-        <w:t>./</w:t>
-      </w:r>
-      <w:proofErr w:type="spellStart"/>
-      <w:r>
-        <w:rPr>
-          <w:rFonts w:ascii="Bookman Old Style" w:hAnsi="Bookman Old Style"/>
-          <w:sz w:val="22"/>
-        </w:rPr>
-        <w:t>bulanxx</w:t>
-      </w:r>
-      <w:proofErr w:type="spellEnd"/>
-      <w:r>
-        <w:rPr>
-          <w:rFonts w:ascii="Bookman Old Style" w:hAnsi="Bookman Old Style"/>
-          <w:sz w:val="22"/>
-        </w:rPr>
-        <w:t>/</w:t>
-      </w:r>
-      <w:proofErr w:type="spellStart"/>
-      <w:r>
-        <w:rPr>
-          <w:rFonts w:ascii="Bookman Old Style" w:hAnsi="Bookman Old Style"/>
-          <w:sz w:val="22"/>
-        </w:rPr>
         <w:t>tahunxx</w:t>
       </w:r>
-      <w:proofErr w:type="spellEnd"/>
     </w:p>
     <w:p>
       <w:pPr>
@@ -466,191 +389,7 @@
         <w:rPr>
           <w:rFonts w:ascii="Bookman Old Style" w:hAnsi="Bookman Old Style"/>
         </w:rPr>
-        <w:t xml:space="preserve">Yang </w:t>
-      </w:r>
-      <w:proofErr w:type="spellStart"/>
-      <w:r>
-        <w:rPr>
-          <w:rFonts w:ascii="Bookman Old Style" w:hAnsi="Bookman Old Style"/>
-        </w:rPr>
-        <w:t>bertanda</w:t>
-      </w:r>
-      <w:proofErr w:type="spellEnd"/>
-      <w:r>
-        <w:rPr>
-          <w:rFonts w:ascii="Bookman Old Style" w:hAnsi="Bookman Old Style"/>
-        </w:rPr>
-        <w:t xml:space="preserve"> </w:t>
-      </w:r>
-      <w:proofErr w:type="spellStart"/>
-      <w:r>
-        <w:rPr>
-          <w:rFonts w:ascii="Bookman Old Style" w:hAnsi="Bookman Old Style"/>
-        </w:rPr>
-        <w:t>tangan</w:t>
-      </w:r>
-      <w:proofErr w:type="spellEnd"/>
-      <w:r>
-        <w:rPr>
-          <w:rFonts w:ascii="Bookman Old Style" w:hAnsi="Bookman Old Style"/>
-        </w:rPr>
-        <w:t xml:space="preserve"> di </w:t>
-      </w:r>
-      <w:proofErr w:type="spellStart"/>
-      <w:r>
-        <w:rPr>
-          <w:rFonts w:ascii="Bookman Old Style" w:hAnsi="Bookman Old Style"/>
-        </w:rPr>
-        <w:t>bawah</w:t>
-      </w:r>
-      <w:proofErr w:type="spellEnd"/>
-      <w:r>
-        <w:rPr>
-          <w:rFonts w:ascii="Bookman Old Style" w:hAnsi="Bookman Old Style"/>
-        </w:rPr>
-        <w:t xml:space="preserve"> </w:t>
-      </w:r>
-      <w:proofErr w:type="spellStart"/>
-      <w:proofErr w:type="gramStart"/>
-      <w:r>
-        <w:rPr>
-          <w:rFonts w:ascii="Bookman Old Style" w:hAnsi="Bookman Old Style"/>
-        </w:rPr>
-        <w:t>ini</w:t>
-      </w:r>
-      <w:proofErr w:type="spellEnd"/>
-      <w:r>
-        <w:rPr>
-          <w:rFonts w:ascii="Bookman Old Style" w:hAnsi="Bookman Old Style"/>
-        </w:rPr>
-        <w:t xml:space="preserve">  </w:t>
-      </w:r>
-      <w:proofErr w:type="spellStart"/>
-      <w:r>
-        <w:rPr>
-          <w:rFonts w:ascii="Bookman Old Style" w:hAnsi="Bookman Old Style"/>
-        </w:rPr>
-        <w:t>Lurah</w:t>
-      </w:r>
-      <w:proofErr w:type="spellEnd"/>
-      <w:proofErr w:type="gramEnd"/>
-      <w:r>
-        <w:rPr>
-          <w:rFonts w:ascii="Bookman Old Style" w:hAnsi="Bookman Old Style"/>
-        </w:rPr>
-        <w:t xml:space="preserve"> </w:t>
-      </w:r>
-      <w:proofErr w:type="spellStart"/>
-      <w:r>
-        <w:rPr>
-          <w:rFonts w:ascii="Bookman Old Style" w:hAnsi="Bookman Old Style"/>
-        </w:rPr>
-        <w:t>Pagutan</w:t>
-      </w:r>
-      <w:proofErr w:type="spellEnd"/>
-      <w:r>
-        <w:rPr>
-          <w:rFonts w:ascii="Bookman Old Style" w:hAnsi="Bookman Old Style"/>
-        </w:rPr>
-        <w:t xml:space="preserve">, </w:t>
-      </w:r>
-      <w:proofErr w:type="spellStart"/>
-      <w:r>
-        <w:rPr>
-          <w:rFonts w:ascii="Bookman Old Style" w:hAnsi="Bookman Old Style"/>
-        </w:rPr>
-        <w:t>Kecamatan</w:t>
-      </w:r>
-      <w:proofErr w:type="spellEnd"/>
-      <w:r>
-        <w:rPr>
-          <w:rFonts w:ascii="Bookman Old Style" w:hAnsi="Bookman Old Style"/>
-        </w:rPr>
-        <w:t xml:space="preserve"> </w:t>
-      </w:r>
-      <w:proofErr w:type="spellStart"/>
-      <w:r>
-        <w:rPr>
-          <w:rFonts w:ascii="Bookman Old Style" w:hAnsi="Bookman Old Style"/>
-        </w:rPr>
-        <w:t>Mataram</w:t>
-      </w:r>
-      <w:proofErr w:type="spellEnd"/>
-      <w:r>
-        <w:rPr>
-          <w:rFonts w:ascii="Bookman Old Style" w:hAnsi="Bookman Old Style"/>
-        </w:rPr>
-        <w:t xml:space="preserve">, Kota </w:t>
-      </w:r>
-      <w:proofErr w:type="spellStart"/>
-      <w:r>
-        <w:rPr>
-          <w:rFonts w:ascii="Bookman Old Style" w:hAnsi="Bookman Old Style"/>
-        </w:rPr>
-        <w:t>Mataram</w:t>
-      </w:r>
-      <w:proofErr w:type="spellEnd"/>
-      <w:r>
-        <w:rPr>
-          <w:rFonts w:ascii="Bookman Old Style" w:hAnsi="Bookman Old Style"/>
-        </w:rPr>
-        <w:t xml:space="preserve">, </w:t>
-      </w:r>
-      <w:proofErr w:type="spellStart"/>
-      <w:r>
-        <w:rPr>
-          <w:rFonts w:ascii="Bookman Old Style" w:hAnsi="Bookman Old Style"/>
-        </w:rPr>
-        <w:t>Menerangkan</w:t>
-      </w:r>
-      <w:proofErr w:type="spellEnd"/>
-      <w:r>
-        <w:rPr>
-          <w:rFonts w:ascii="Bookman Old Style" w:hAnsi="Bookman Old Style"/>
-        </w:rPr>
-        <w:t xml:space="preserve"> </w:t>
-      </w:r>
-      <w:proofErr w:type="spellStart"/>
-      <w:r>
-        <w:rPr>
-          <w:rFonts w:ascii="Bookman Old Style" w:hAnsi="Bookman Old Style"/>
-        </w:rPr>
-        <w:t>dengan</w:t>
-      </w:r>
-      <w:proofErr w:type="spellEnd"/>
-      <w:r>
-        <w:rPr>
-          <w:rFonts w:ascii="Bookman Old Style" w:hAnsi="Bookman Old Style"/>
-        </w:rPr>
-        <w:t xml:space="preserve"> </w:t>
-      </w:r>
-      <w:proofErr w:type="spellStart"/>
-      <w:r>
-        <w:rPr>
-          <w:rFonts w:ascii="Bookman Old Style" w:hAnsi="Bookman Old Style"/>
-        </w:rPr>
-        <w:t>sebenarnya</w:t>
-      </w:r>
-      <w:proofErr w:type="spellEnd"/>
-      <w:r>
-        <w:rPr>
-          <w:rFonts w:ascii="Bookman Old Style" w:hAnsi="Bookman Old Style"/>
-        </w:rPr>
-        <w:t xml:space="preserve"> </w:t>
-      </w:r>
-      <w:proofErr w:type="spellStart"/>
-      <w:r>
-        <w:rPr>
-          <w:rFonts w:ascii="Bookman Old Style" w:hAnsi="Bookman Old Style"/>
-        </w:rPr>
-        <w:t>kepada</w:t>
-      </w:r>
-      <w:proofErr w:type="spellEnd"/>
-      <w:r>
-        <w:rPr>
-          <w:rFonts w:ascii="Bookman Old Style" w:hAnsi="Bookman Old Style"/>
-        </w:rPr>
-        <w:t xml:space="preserve"> :</w:t>
+        <w:t>Yang bertanda tangan di bawah ini  Lurah Pagutan, Kecamatan Mataram, Kota Mataram, Menerangkan dengan sebenarnya kepada :</w:t>
       </w:r>
     </w:p>
     <w:p>
@@ -711,17 +450,8 @@
           <w:rFonts w:ascii="Bookman Old Style" w:hAnsi="Bookman Old Style"/>
           <w:b/>
         </w:rPr>
-        <w:t xml:space="preserve"> </w:t>
-      </w:r>
-      <w:proofErr w:type="spellStart"/>
-      <w:r>
-        <w:rPr>
-          <w:rFonts w:ascii="Bookman Old Style" w:hAnsi="Bookman Old Style"/>
-          <w:b/>
-        </w:rPr>
-        <w:t>namx</w:t>
-      </w:r>
-      <w:proofErr w:type="spellEnd"/>
+        <w:t xml:space="preserve"> namx</w:t>
+      </w:r>
     </w:p>
     <w:p>
       <w:pPr>
@@ -731,49 +461,25 @@
           <w:rFonts w:ascii="Bookman Old Style" w:hAnsi="Bookman Old Style"/>
         </w:rPr>
       </w:pPr>
-      <w:proofErr w:type="spellStart"/>
-      <w:r>
-        <w:rPr>
-          <w:rFonts w:ascii="Bookman Old Style" w:hAnsi="Bookman Old Style"/>
-        </w:rPr>
-        <w:t>Jenis</w:t>
-      </w:r>
-      <w:proofErr w:type="spellEnd"/>
-      <w:r>
-        <w:rPr>
-          <w:rFonts w:ascii="Bookman Old Style" w:hAnsi="Bookman Old Style"/>
-        </w:rPr>
-        <w:t xml:space="preserve"> </w:t>
-      </w:r>
-      <w:proofErr w:type="spellStart"/>
-      <w:r>
-        <w:rPr>
-          <w:rFonts w:ascii="Bookman Old Style" w:hAnsi="Bookman Old Style"/>
-        </w:rPr>
-        <w:t>Kelamin</w:t>
-      </w:r>
-      <w:proofErr w:type="spellEnd"/>
-      <w:r>
-        <w:rPr>
-          <w:rFonts w:ascii="Bookman Old Style" w:hAnsi="Bookman Old Style"/>
-        </w:rPr>
-        <w:tab/>
-      </w:r>
-      <w:r>
-        <w:rPr>
-          <w:rFonts w:ascii="Bookman Old Style" w:hAnsi="Bookman Old Style"/>
-        </w:rPr>
-        <w:tab/>
-        <w:t xml:space="preserve">: </w:t>
-      </w:r>
-      <w:proofErr w:type="spellStart"/>
-      <w:r>
-        <w:rPr>
-          <w:rFonts w:ascii="Bookman Old Style" w:hAnsi="Bookman Old Style"/>
-        </w:rPr>
-        <w:t>jkx</w:t>
-      </w:r>
-      <w:proofErr w:type="spellEnd"/>
+      <w:r>
+        <w:rPr>
+          <w:rFonts w:ascii="Bookman Old Style" w:hAnsi="Bookman Old Style"/>
+        </w:rPr>
+        <w:t>Jenis Kelamin</w:t>
+      </w:r>
+      <w:r>
+        <w:rPr>
+          <w:rFonts w:ascii="Bookman Old Style" w:hAnsi="Bookman Old Style"/>
+        </w:rPr>
+        <w:tab/>
+      </w:r>
+      <w:r>
+        <w:rPr>
+          <w:rFonts w:ascii="Bookman Old Style" w:hAnsi="Bookman Old Style"/>
+        </w:rPr>
+        <w:tab/>
+        <w:t>: jkx</w:t>
+      </w:r>
     </w:p>
     <w:p>
       <w:pPr>
@@ -783,33 +489,11 @@
           <w:rFonts w:ascii="Bookman Old Style" w:hAnsi="Bookman Old Style"/>
         </w:rPr>
       </w:pPr>
-      <w:proofErr w:type="spellStart"/>
-      <w:r>
-        <w:rPr>
-          <w:rFonts w:ascii="Bookman Old Style" w:hAnsi="Bookman Old Style"/>
-        </w:rPr>
-        <w:t>Tempat</w:t>
-      </w:r>
-      <w:proofErr w:type="spellEnd"/>
-      <w:r>
-        <w:rPr>
-          <w:rFonts w:ascii="Bookman Old Style" w:hAnsi="Bookman Old Style"/>
-        </w:rPr>
-        <w:t>/</w:t>
-      </w:r>
-      <w:proofErr w:type="spellStart"/>
-      <w:r>
-        <w:rPr>
-          <w:rFonts w:ascii="Bookman Old Style" w:hAnsi="Bookman Old Style"/>
-        </w:rPr>
-        <w:t>Tgl</w:t>
-      </w:r>
-      <w:proofErr w:type="spellEnd"/>
-      <w:r>
-        <w:rPr>
-          <w:rFonts w:ascii="Bookman Old Style" w:hAnsi="Bookman Old Style"/>
-        </w:rPr>
-        <w:t>. Lahir</w:t>
+      <w:r>
+        <w:rPr>
+          <w:rFonts w:ascii="Bookman Old Style" w:hAnsi="Bookman Old Style"/>
+        </w:rPr>
+        <w:t>Tempat/Tgl. Lahir</w:t>
       </w:r>
       <w:r>
         <w:rPr>
@@ -823,16 +507,8 @@
           <w:rFonts w:ascii="Bookman Old Style" w:hAnsi="Bookman Old Style"/>
         </w:rPr>
         <w:tab/>
-        <w:t xml:space="preserve">: </w:t>
-      </w:r>
-      <w:proofErr w:type="spellStart"/>
-      <w:r>
-        <w:rPr>
-          <w:rFonts w:ascii="Bookman Old Style" w:hAnsi="Bookman Old Style"/>
-        </w:rPr>
-        <w:t>ttlx</w:t>
-      </w:r>
-      <w:proofErr w:type="spellEnd"/>
+        <w:t>: ttlx</w:t>
+      </w:r>
     </w:p>
     <w:p>
       <w:pPr>
@@ -846,31 +522,15 @@
         <w:rPr>
           <w:rFonts w:ascii="Bookman Old Style" w:hAnsi="Bookman Old Style"/>
         </w:rPr>
-        <w:t>Agama/</w:t>
-      </w:r>
-      <w:proofErr w:type="spellStart"/>
-      <w:r>
-        <w:rPr>
-          <w:rFonts w:ascii="Bookman Old Style" w:hAnsi="Bookman Old Style"/>
-        </w:rPr>
-        <w:t>Kebangsaan</w:t>
-      </w:r>
-      <w:proofErr w:type="spellEnd"/>
-      <w:r>
-        <w:rPr>
-          <w:rFonts w:ascii="Bookman Old Style" w:hAnsi="Bookman Old Style"/>
-        </w:rPr>
-        <w:tab/>
-        <w:t xml:space="preserve">: </w:t>
-      </w:r>
-      <w:proofErr w:type="spellStart"/>
-      <w:r>
-        <w:rPr>
-          <w:rFonts w:ascii="Bookman Old Style" w:hAnsi="Bookman Old Style"/>
-        </w:rPr>
-        <w:t>agx</w:t>
-      </w:r>
-      <w:proofErr w:type="spellEnd"/>
+        <w:t>Agama/Kebangsaan</w:t>
+      </w:r>
+      <w:r>
+        <w:rPr>
+          <w:rFonts w:ascii="Bookman Old Style" w:hAnsi="Bookman Old Style"/>
+        </w:rPr>
+        <w:tab/>
+        <w:t>: agx</w:t>
+      </w:r>
     </w:p>
     <w:p>
       <w:pPr>
@@ -880,41 +540,31 @@
           <w:rFonts w:ascii="Bookman Old Style" w:hAnsi="Bookman Old Style"/>
         </w:rPr>
       </w:pPr>
-      <w:proofErr w:type="spellStart"/>
       <w:r>
         <w:rPr>
           <w:rFonts w:ascii="Bookman Old Style" w:hAnsi="Bookman Old Style"/>
         </w:rPr>
         <w:t>Pekerjaan</w:t>
       </w:r>
-      <w:proofErr w:type="spellEnd"/>
-      <w:r>
-        <w:rPr>
-          <w:rFonts w:ascii="Bookman Old Style" w:hAnsi="Bookman Old Style"/>
-        </w:rPr>
-        <w:tab/>
-      </w:r>
-      <w:r>
-        <w:rPr>
-          <w:rFonts w:ascii="Bookman Old Style" w:hAnsi="Bookman Old Style"/>
-        </w:rPr>
-        <w:tab/>
-      </w:r>
-      <w:r>
-        <w:rPr>
-          <w:rFonts w:ascii="Bookman Old Style" w:hAnsi="Bookman Old Style"/>
-        </w:rPr>
-        <w:tab/>
-        <w:t xml:space="preserve">: </w:t>
-      </w:r>
-      <w:proofErr w:type="spellStart"/>
-      <w:r>
-        <w:rPr>
-          <w:rFonts w:ascii="Bookman Old Style" w:hAnsi="Bookman Old Style"/>
-        </w:rPr>
-        <w:t>pjx</w:t>
-      </w:r>
-      <w:proofErr w:type="spellEnd"/>
+      <w:r>
+        <w:rPr>
+          <w:rFonts w:ascii="Bookman Old Style" w:hAnsi="Bookman Old Style"/>
+        </w:rPr>
+        <w:tab/>
+      </w:r>
+      <w:r>
+        <w:rPr>
+          <w:rFonts w:ascii="Bookman Old Style" w:hAnsi="Bookman Old Style"/>
+        </w:rPr>
+        <w:tab/>
+      </w:r>
+      <w:r>
+        <w:rPr>
+          <w:rFonts w:ascii="Bookman Old Style" w:hAnsi="Bookman Old Style"/>
+        </w:rPr>
+        <w:tab/>
+        <w:t>: pjx</w:t>
+      </w:r>
     </w:p>
     <w:p>
       <w:pPr>
@@ -953,16 +603,8 @@
           <w:rFonts w:ascii="Bookman Old Style" w:hAnsi="Bookman Old Style"/>
         </w:rPr>
         <w:tab/>
-        <w:t xml:space="preserve">: </w:t>
-      </w:r>
-      <w:proofErr w:type="spellStart"/>
-      <w:r>
-        <w:rPr>
-          <w:rFonts w:ascii="Bookman Old Style" w:hAnsi="Bookman Old Style"/>
-        </w:rPr>
-        <w:t>nikx</w:t>
-      </w:r>
-      <w:proofErr w:type="spellEnd"/>
+        <w:t>: nikx</w:t>
+      </w:r>
     </w:p>
     <w:p>
       <w:pPr>
@@ -995,16 +637,8 @@
           <w:rFonts w:ascii="Bookman Old Style" w:hAnsi="Bookman Old Style"/>
         </w:rPr>
         <w:tab/>
-        <w:t xml:space="preserve">: </w:t>
-      </w:r>
-      <w:proofErr w:type="spellStart"/>
-      <w:r>
-        <w:rPr>
-          <w:rFonts w:ascii="Bookman Old Style" w:hAnsi="Bookman Old Style"/>
-        </w:rPr>
-        <w:t>alx</w:t>
-      </w:r>
-      <w:proofErr w:type="spellEnd"/>
+        <w:t>: alx</w:t>
+      </w:r>
     </w:p>
     <w:p>
       <w:pPr>
@@ -1043,383 +677,53 @@
           <w:rFonts w:ascii="Bookman Old Style" w:hAnsi="Bookman Old Style"/>
         </w:rPr>
       </w:pPr>
-      <w:proofErr w:type="spellStart"/>
-      <w:r>
-        <w:rPr>
-          <w:rFonts w:ascii="Bookman Old Style" w:hAnsi="Bookman Old Style"/>
-        </w:rPr>
-        <w:t>Bahwa</w:t>
-      </w:r>
-      <w:proofErr w:type="spellEnd"/>
-      <w:r>
-        <w:rPr>
-          <w:rFonts w:ascii="Bookman Old Style" w:hAnsi="Bookman Old Style"/>
-        </w:rPr>
-        <w:t xml:space="preserve"> </w:t>
-      </w:r>
-      <w:proofErr w:type="spellStart"/>
-      <w:r>
-        <w:rPr>
-          <w:rFonts w:ascii="Bookman Old Style" w:hAnsi="Bookman Old Style"/>
-        </w:rPr>
-        <w:t>berdasarkan</w:t>
-      </w:r>
-      <w:proofErr w:type="spellEnd"/>
-      <w:r>
-        <w:rPr>
-          <w:rFonts w:ascii="Bookman Old Style" w:hAnsi="Bookman Old Style"/>
-        </w:rPr>
-        <w:t xml:space="preserve"> </w:t>
-      </w:r>
-      <w:proofErr w:type="spellStart"/>
-      <w:r>
-        <w:rPr>
-          <w:rFonts w:ascii="Bookman Old Style" w:hAnsi="Bookman Old Style"/>
-        </w:rPr>
-        <w:t>surat</w:t>
-      </w:r>
-      <w:proofErr w:type="spellEnd"/>
-      <w:r>
-        <w:rPr>
-          <w:rFonts w:ascii="Bookman Old Style" w:hAnsi="Bookman Old Style"/>
-        </w:rPr>
-        <w:t xml:space="preserve"> </w:t>
-      </w:r>
-      <w:proofErr w:type="spellStart"/>
-      <w:r>
-        <w:rPr>
-          <w:rFonts w:ascii="Bookman Old Style" w:hAnsi="Bookman Old Style"/>
-        </w:rPr>
-        <w:t>pen</w:t>
-      </w:r>
-      <w:r>
-        <w:rPr>
-          <w:rFonts w:ascii="Bookman Old Style" w:hAnsi="Bookman Old Style"/>
-        </w:rPr>
-        <w:t>gantar</w:t>
-      </w:r>
-      <w:proofErr w:type="spellEnd"/>
-      <w:r>
-        <w:rPr>
-          <w:rFonts w:ascii="Bookman Old Style" w:hAnsi="Bookman Old Style"/>
-        </w:rPr>
-        <w:t xml:space="preserve"> </w:t>
-      </w:r>
-      <w:proofErr w:type="spellStart"/>
-      <w:r>
-        <w:rPr>
-          <w:rFonts w:ascii="Bookman Old Style" w:hAnsi="Bookman Old Style"/>
-        </w:rPr>
-        <w:t>dari</w:t>
-      </w:r>
-      <w:proofErr w:type="spellEnd"/>
-      <w:r>
-        <w:rPr>
-          <w:rFonts w:ascii="Bookman Old Style" w:hAnsi="Bookman Old Style"/>
-        </w:rPr>
-        <w:t xml:space="preserve"> </w:t>
-      </w:r>
-      <w:proofErr w:type="spellStart"/>
-      <w:r>
-        <w:rPr>
-          <w:rFonts w:ascii="Bookman Old Style" w:hAnsi="Bookman Old Style"/>
-        </w:rPr>
-        <w:t>Kepala</w:t>
-      </w:r>
-      <w:proofErr w:type="spellEnd"/>
-      <w:r>
-        <w:rPr>
-          <w:rFonts w:ascii="Bookman Old Style" w:hAnsi="Bookman Old Style"/>
-        </w:rPr>
-        <w:t xml:space="preserve"> </w:t>
-      </w:r>
-      <w:proofErr w:type="spellStart"/>
-      <w:r>
-        <w:rPr>
-          <w:rFonts w:ascii="Bookman Old Style" w:hAnsi="Bookman Old Style"/>
-        </w:rPr>
-        <w:t>Lingkungan</w:t>
-      </w:r>
-      <w:proofErr w:type="spellEnd"/>
-      <w:r>
-        <w:rPr>
-          <w:rFonts w:ascii="Bookman Old Style" w:hAnsi="Bookman Old Style"/>
-        </w:rPr>
-        <w:t xml:space="preserve"> </w:t>
-      </w:r>
-      <w:proofErr w:type="spellStart"/>
-      <w:r>
-        <w:rPr>
-          <w:rFonts w:ascii="Bookman Old Style" w:hAnsi="Bookman Old Style"/>
-        </w:rPr>
-        <w:t>alx</w:t>
-      </w:r>
-      <w:proofErr w:type="spellEnd"/>
-      <w:r>
-        <w:rPr>
-          <w:rFonts w:ascii="Bookman Old Style" w:hAnsi="Bookman Old Style"/>
-        </w:rPr>
-        <w:t xml:space="preserve">, </w:t>
-      </w:r>
-      <w:proofErr w:type="spellStart"/>
-      <w:r>
-        <w:rPr>
-          <w:rFonts w:ascii="Bookman Old Style" w:hAnsi="Bookman Old Style"/>
-        </w:rPr>
-        <w:t>Kelurahan</w:t>
-      </w:r>
-      <w:proofErr w:type="spellEnd"/>
-      <w:r>
-        <w:rPr>
-          <w:rFonts w:ascii="Bookman Old Style" w:hAnsi="Bookman Old Style"/>
-        </w:rPr>
-        <w:t xml:space="preserve"> </w:t>
-      </w:r>
-      <w:proofErr w:type="spellStart"/>
-      <w:r>
-        <w:rPr>
-          <w:rFonts w:ascii="Bookman Old Style" w:hAnsi="Bookman Old Style"/>
-        </w:rPr>
-        <w:t>Pagutan</w:t>
-      </w:r>
-      <w:proofErr w:type="spellEnd"/>
-      <w:r>
-        <w:rPr>
-          <w:rFonts w:ascii="Bookman Old Style" w:hAnsi="Bookman Old Style"/>
-        </w:rPr>
-        <w:t xml:space="preserve">, </w:t>
-      </w:r>
-      <w:proofErr w:type="spellStart"/>
-      <w:proofErr w:type="gramStart"/>
-      <w:r>
-        <w:rPr>
-          <w:rFonts w:ascii="Bookman Old Style" w:hAnsi="Bookman Old Style"/>
-        </w:rPr>
-        <w:t>Nomor</w:t>
-      </w:r>
-      <w:proofErr w:type="spellEnd"/>
-      <w:r>
-        <w:rPr>
-          <w:rFonts w:ascii="Bookman Old Style" w:hAnsi="Bookman Old Style"/>
-        </w:rPr>
-        <w:t xml:space="preserve"> :</w:t>
-      </w:r>
-      <w:proofErr w:type="gramEnd"/>
-      <w:r>
-        <w:rPr>
-          <w:rFonts w:ascii="Bookman Old Style" w:hAnsi="Bookman Old Style"/>
-        </w:rPr>
-        <w:t xml:space="preserve"> </w:t>
-      </w:r>
-      <w:proofErr w:type="spellStart"/>
+      <w:r>
+        <w:rPr>
+          <w:rFonts w:ascii="Bookman Old Style" w:hAnsi="Bookman Old Style"/>
+        </w:rPr>
+        <w:t>Bahwa berdasarkan surat pen</w:t>
+      </w:r>
+      <w:r>
+        <w:rPr>
+          <w:rFonts w:ascii="Bookman Old Style" w:hAnsi="Bookman Old Style"/>
+        </w:rPr>
+        <w:t xml:space="preserve">gantar dari Kepala Lingkungan </w:t>
+      </w:r>
+      <w:r>
+        <w:rPr>
+          <w:rFonts w:ascii="Bookman Old Style" w:hAnsi="Bookman Old Style"/>
+        </w:rPr>
+        <w:t>lingxxx</w:t>
+      </w:r>
+      <w:r>
+        <w:rPr>
+          <w:rFonts w:ascii="Bookman Old Style" w:hAnsi="Bookman Old Style"/>
+        </w:rPr>
+        <w:t xml:space="preserve">, Kelurahan Pagutan, Nomor : </w:t>
+      </w:r>
       <w:r>
         <w:rPr>
           <w:rFonts w:ascii="Bookman Old Style" w:hAnsi="Bookman Old Style"/>
         </w:rPr>
         <w:t>nlx</w:t>
       </w:r>
-      <w:proofErr w:type="spellEnd"/>
-      <w:r>
-        <w:rPr>
-          <w:rFonts w:ascii="Bookman Old Style" w:hAnsi="Bookman Old Style"/>
-        </w:rPr>
-        <w:t xml:space="preserve">, </w:t>
-      </w:r>
-      <w:proofErr w:type="spellStart"/>
-      <w:r>
-        <w:rPr>
-          <w:rFonts w:ascii="Bookman Old Style" w:hAnsi="Bookman Old Style"/>
-        </w:rPr>
-        <w:t>Tanggal</w:t>
-      </w:r>
-      <w:proofErr w:type="spellEnd"/>
-      <w:r>
-        <w:rPr>
-          <w:rFonts w:ascii="Bookman Old Style" w:hAnsi="Bookman Old Style"/>
-        </w:rPr>
-        <w:t xml:space="preserve"> </w:t>
-      </w:r>
-      <w:proofErr w:type="spellStart"/>
+      <w:r>
+        <w:rPr>
+          <w:rFonts w:ascii="Bookman Old Style" w:hAnsi="Bookman Old Style"/>
+        </w:rPr>
+        <w:t xml:space="preserve">, Tanggal </w:t>
+      </w:r>
       <w:r>
         <w:rPr>
           <w:rFonts w:ascii="Bookman Old Style" w:hAnsi="Bookman Old Style"/>
         </w:rPr>
         <w:t>tanggaxx</w:t>
       </w:r>
-      <w:proofErr w:type="spellEnd"/>
-      <w:r>
-        <w:rPr>
-          <w:rFonts w:ascii="Bookman Old Style" w:hAnsi="Bookman Old Style"/>
-        </w:rPr>
-        <w:t xml:space="preserve">, </w:t>
-      </w:r>
-      <w:proofErr w:type="spellStart"/>
-      <w:r>
-        <w:rPr>
-          <w:rFonts w:ascii="Bookman Old Style" w:hAnsi="Bookman Old Style"/>
-        </w:rPr>
-        <w:t>memang</w:t>
-      </w:r>
-      <w:proofErr w:type="spellEnd"/>
-      <w:r>
-        <w:rPr>
-          <w:rFonts w:ascii="Bookman Old Style" w:hAnsi="Bookman Old Style"/>
-        </w:rPr>
-        <w:t xml:space="preserve"> </w:t>
-      </w:r>
-      <w:proofErr w:type="spellStart"/>
-      <w:r>
-        <w:rPr>
-          <w:rFonts w:ascii="Bookman Old Style" w:hAnsi="Bookman Old Style"/>
-        </w:rPr>
-        <w:t>benar</w:t>
-      </w:r>
-      <w:proofErr w:type="spellEnd"/>
-      <w:r>
-        <w:rPr>
-          <w:rFonts w:ascii="Bookman Old Style" w:hAnsi="Bookman Old Style"/>
-        </w:rPr>
-        <w:t xml:space="preserve"> yang </w:t>
-      </w:r>
-      <w:proofErr w:type="spellStart"/>
-      <w:r>
-        <w:rPr>
-          <w:rFonts w:ascii="Bookman Old Style" w:hAnsi="Bookman Old Style"/>
-        </w:rPr>
-        <w:t>bersangkutan</w:t>
-      </w:r>
-      <w:proofErr w:type="spellEnd"/>
-      <w:r>
-        <w:rPr>
-          <w:rFonts w:ascii="Bookman Old Style" w:hAnsi="Bookman Old Style"/>
-        </w:rPr>
-        <w:t xml:space="preserve"> </w:t>
-      </w:r>
-      <w:proofErr w:type="spellStart"/>
-      <w:r>
-        <w:rPr>
-          <w:rFonts w:ascii="Bookman Old Style" w:hAnsi="Bookman Old Style"/>
-        </w:rPr>
-        <w:t>saat</w:t>
-      </w:r>
-      <w:proofErr w:type="spellEnd"/>
-      <w:r>
-        <w:rPr>
-          <w:rFonts w:ascii="Bookman Old Style" w:hAnsi="Bookman Old Style"/>
-        </w:rPr>
-        <w:t xml:space="preserve"> </w:t>
-      </w:r>
-      <w:proofErr w:type="spellStart"/>
-      <w:r>
-        <w:rPr>
-          <w:rFonts w:ascii="Bookman Old Style" w:hAnsi="Bookman Old Style"/>
-        </w:rPr>
-        <w:t>ini</w:t>
-      </w:r>
-      <w:proofErr w:type="spellEnd"/>
-      <w:r>
-        <w:rPr>
-          <w:rFonts w:ascii="Bookman Old Style" w:hAnsi="Bookman Old Style"/>
-        </w:rPr>
-        <w:t xml:space="preserve"> </w:t>
-      </w:r>
-      <w:proofErr w:type="spellStart"/>
-      <w:r>
-        <w:rPr>
-          <w:rFonts w:ascii="Bookman Old Style" w:hAnsi="Bookman Old Style"/>
-        </w:rPr>
-        <w:t>membuka</w:t>
-      </w:r>
-      <w:proofErr w:type="spellEnd"/>
-      <w:r>
-        <w:rPr>
-          <w:rFonts w:ascii="Bookman Old Style" w:hAnsi="Bookman Old Style"/>
-        </w:rPr>
-        <w:t>/</w:t>
-      </w:r>
-      <w:proofErr w:type="spellStart"/>
-      <w:r>
-        <w:rPr>
-          <w:rFonts w:ascii="Bookman Old Style" w:hAnsi="Bookman Old Style"/>
-        </w:rPr>
-        <w:t>menjalankan</w:t>
-      </w:r>
-      <w:proofErr w:type="spellEnd"/>
-      <w:r>
-        <w:rPr>
-          <w:rFonts w:ascii="Bookman Old Style" w:hAnsi="Bookman Old Style"/>
-        </w:rPr>
-        <w:t xml:space="preserve"> </w:t>
-      </w:r>
-      <w:proofErr w:type="spellStart"/>
-      <w:r>
-        <w:rPr>
-          <w:rFonts w:ascii="Bookman Old Style" w:hAnsi="Bookman Old Style"/>
-        </w:rPr>
-        <w:t>usaha</w:t>
-      </w:r>
-      <w:proofErr w:type="spellEnd"/>
-      <w:r>
-        <w:rPr>
-          <w:rFonts w:ascii="Bookman Old Style" w:hAnsi="Bookman Old Style"/>
-        </w:rPr>
-        <w:t xml:space="preserve"> </w:t>
-      </w:r>
-      <w:proofErr w:type="spellStart"/>
-      <w:r>
-        <w:rPr>
-          <w:rFonts w:ascii="Bookman Old Style" w:hAnsi="Bookman Old Style"/>
-        </w:rPr>
-        <w:t>sebagaimana</w:t>
-      </w:r>
-      <w:proofErr w:type="spellEnd"/>
-      <w:r>
-        <w:rPr>
-          <w:rFonts w:ascii="Bookman Old Style" w:hAnsi="Bookman Old Style"/>
-        </w:rPr>
-        <w:t xml:space="preserve"> </w:t>
-      </w:r>
-      <w:proofErr w:type="spellStart"/>
-      <w:r>
-        <w:rPr>
-          <w:rFonts w:ascii="Bookman Old Style" w:hAnsi="Bookman Old Style"/>
-        </w:rPr>
-        <w:t>tersebut</w:t>
-      </w:r>
-      <w:proofErr w:type="spellEnd"/>
-      <w:r>
-        <w:rPr>
-          <w:rFonts w:ascii="Bookman Old Style" w:hAnsi="Bookman Old Style"/>
-        </w:rPr>
-        <w:t xml:space="preserve"> di </w:t>
-      </w:r>
-      <w:proofErr w:type="spellStart"/>
-      <w:r>
-        <w:rPr>
-          <w:rFonts w:ascii="Bookman Old Style" w:hAnsi="Bookman Old Style"/>
-        </w:rPr>
-        <w:t>bawah</w:t>
-      </w:r>
-      <w:proofErr w:type="spellEnd"/>
-      <w:r>
-        <w:rPr>
-          <w:rFonts w:ascii="Bookman Old Style" w:hAnsi="Bookman Old Style"/>
-        </w:rPr>
-        <w:t xml:space="preserve"> </w:t>
-      </w:r>
-      <w:proofErr w:type="spellStart"/>
-      <w:r>
-        <w:rPr>
-          <w:rFonts w:ascii="Bookman Old Style" w:hAnsi="Bookman Old Style"/>
-        </w:rPr>
-        <w:t>ini</w:t>
-      </w:r>
-      <w:proofErr w:type="spellEnd"/>
-      <w:r>
-        <w:rPr>
-          <w:rFonts w:ascii="Bookman Old Style" w:hAnsi="Bookman Old Style"/>
-        </w:rPr>
-        <w:t xml:space="preserve"> :</w:t>
+      <w:r>
+        <w:rPr>
+          <w:rFonts w:ascii="Bookman Old Style" w:hAnsi="Bookman Old Style"/>
+        </w:rPr>
+        <w:t>, memang benar yang bersangkutan saat ini membuka/menjalankan usaha sebagaimana tersebut di bawah ini :</w:t>
       </w:r>
     </w:p>
     <w:p>
@@ -1444,7 +748,6 @@
         <w:tab/>
         <w:t xml:space="preserve">: </w:t>
       </w:r>
-      <w:proofErr w:type="spellStart"/>
       <w:r>
         <w:rPr>
           <w:rFonts w:ascii="Bookman Old Style" w:hAnsi="Bookman Old Style"/>
@@ -1452,7 +755,6 @@
         </w:rPr>
         <w:t>npu</w:t>
       </w:r>
-      <w:proofErr w:type="spellEnd"/>
     </w:p>
     <w:p>
       <w:pPr>
@@ -1462,19 +764,11 @@
           <w:rFonts w:ascii="Bookman Old Style" w:hAnsi="Bookman Old Style"/>
         </w:rPr>
       </w:pPr>
-      <w:proofErr w:type="spellStart"/>
-      <w:r>
-        <w:rPr>
-          <w:rFonts w:ascii="Bookman Old Style" w:hAnsi="Bookman Old Style"/>
-        </w:rPr>
-        <w:t>Jenis</w:t>
-      </w:r>
-      <w:proofErr w:type="spellEnd"/>
-      <w:r>
-        <w:rPr>
-          <w:rFonts w:ascii="Bookman Old Style" w:hAnsi="Bookman Old Style"/>
-        </w:rPr>
-        <w:t xml:space="preserve"> Usaha</w:t>
+      <w:r>
+        <w:rPr>
+          <w:rFonts w:ascii="Bookman Old Style" w:hAnsi="Bookman Old Style"/>
+        </w:rPr>
+        <w:t>Jenis Usaha</w:t>
       </w:r>
       <w:r>
         <w:rPr>
@@ -1495,14 +789,12 @@
         <w:tab/>
         <w:t xml:space="preserve">: </w:t>
       </w:r>
-      <w:proofErr w:type="spellStart"/>
       <w:r>
         <w:rPr>
           <w:rFonts w:ascii="Bookman Old Style" w:hAnsi="Bookman Old Style"/>
         </w:rPr>
         <w:t>juxx</w:t>
       </w:r>
-      <w:proofErr w:type="spellEnd"/>
     </w:p>
     <w:p>
       <w:pPr>
@@ -1538,14 +830,12 @@
         <w:tab/>
         <w:t xml:space="preserve">: </w:t>
       </w:r>
-      <w:proofErr w:type="spellStart"/>
       <w:r>
         <w:rPr>
           <w:rFonts w:ascii="Bookman Old Style" w:hAnsi="Bookman Old Style"/>
         </w:rPr>
         <w:t>aluxx</w:t>
       </w:r>
-      <w:proofErr w:type="spellEnd"/>
     </w:p>
     <w:p>
       <w:pPr>
@@ -1560,16 +850,8 @@
         <w:rPr>
           <w:rFonts w:ascii="Bookman Old Style" w:hAnsi="Bookman Old Style"/>
         </w:rPr>
-        <w:t xml:space="preserve">Status </w:t>
-      </w:r>
-      <w:proofErr w:type="spellStart"/>
-      <w:r>
-        <w:rPr>
-          <w:rFonts w:ascii="Bookman Old Style" w:hAnsi="Bookman Old Style"/>
-        </w:rPr>
-        <w:t>Bangunan</w:t>
-      </w:r>
-      <w:proofErr w:type="spellEnd"/>
+        <w:t>Status Bangunan</w:t>
+      </w:r>
       <w:r>
         <w:rPr>
           <w:rFonts w:ascii="Bookman Old Style" w:hAnsi="Bookman Old Style"/>
@@ -1589,14 +871,12 @@
         <w:tab/>
         <w:t xml:space="preserve">: </w:t>
       </w:r>
-      <w:proofErr w:type="spellStart"/>
       <w:r>
         <w:rPr>
           <w:rFonts w:ascii="Bookman Old Style" w:hAnsi="Bookman Old Style"/>
         </w:rPr>
         <w:t>sbx</w:t>
       </w:r>
-      <w:proofErr w:type="spellEnd"/>
     </w:p>
     <w:p>
       <w:pPr>
@@ -1610,30 +890,8 @@
         <w:rPr>
           <w:rFonts w:ascii="Bookman Old Style" w:hAnsi="Bookman Old Style"/>
         </w:rPr>
-        <w:t xml:space="preserve">No. </w:t>
-      </w:r>
-      <w:proofErr w:type="spellStart"/>
-      <w:r>
-        <w:rPr>
-          <w:rFonts w:ascii="Bookman Old Style" w:hAnsi="Bookman Old Style"/>
-        </w:rPr>
-        <w:t>Akte</w:t>
-      </w:r>
-      <w:proofErr w:type="spellEnd"/>
-      <w:r>
-        <w:rPr>
-          <w:rFonts w:ascii="Bookman Old Style" w:hAnsi="Bookman Old Style"/>
-        </w:rPr>
-        <w:t xml:space="preserve"> </w:t>
-      </w:r>
-      <w:proofErr w:type="spellStart"/>
-      <w:r>
-        <w:rPr>
-          <w:rFonts w:ascii="Bookman Old Style" w:hAnsi="Bookman Old Style"/>
-        </w:rPr>
-        <w:t>Pendirian</w:t>
-      </w:r>
-      <w:proofErr w:type="spellEnd"/>
+        <w:t>No. Akte Pendirian</w:t>
+      </w:r>
       <w:r>
         <w:rPr>
           <w:rFonts w:ascii="Bookman Old Style" w:hAnsi="Bookman Old Style"/>
@@ -1647,7 +905,6 @@
         <w:tab/>
         <w:t xml:space="preserve">: </w:t>
       </w:r>
-      <w:proofErr w:type="spellStart"/>
       <w:r>
         <w:rPr>
           <w:rFonts w:ascii="Bookman Old Style" w:hAnsi="Bookman Old Style"/>
@@ -1660,7 +917,6 @@
         </w:rPr>
         <w:t>x</w:t>
       </w:r>
-      <w:proofErr w:type="spellEnd"/>
     </w:p>
     <w:p>
       <w:pPr>
@@ -1670,42 +926,12 @@
           <w:rFonts w:ascii="Bookman Old Style" w:hAnsi="Bookman Old Style"/>
         </w:rPr>
       </w:pPr>
-      <w:proofErr w:type="spellStart"/>
-      <w:r>
-        <w:rPr>
-          <w:rFonts w:ascii="Bookman Old Style" w:hAnsi="Bookman Old Style"/>
-        </w:rPr>
-        <w:t>Tanggal</w:t>
-      </w:r>
-      <w:proofErr w:type="spellEnd"/>
-      <w:r>
-        <w:rPr>
-          <w:rFonts w:ascii="Bookman Old Style" w:hAnsi="Bookman Old Style"/>
-        </w:rPr>
-        <w:t xml:space="preserve"> /</w:t>
-      </w:r>
-      <w:proofErr w:type="spellStart"/>
-      <w:r>
-        <w:rPr>
-          <w:rFonts w:ascii="Bookman Old Style" w:hAnsi="Bookman Old Style"/>
-        </w:rPr>
-        <w:t>Tahun</w:t>
-      </w:r>
-      <w:proofErr w:type="spellEnd"/>
-      <w:r>
-        <w:rPr>
-          <w:rFonts w:ascii="Bookman Old Style" w:hAnsi="Bookman Old Style"/>
-        </w:rPr>
-        <w:t xml:space="preserve"> </w:t>
-      </w:r>
-      <w:proofErr w:type="spellStart"/>
-      <w:r>
-        <w:rPr>
-          <w:rFonts w:ascii="Bookman Old Style" w:hAnsi="Bookman Old Style"/>
-        </w:rPr>
-        <w:t>Berdiri</w:t>
-      </w:r>
-      <w:proofErr w:type="spellEnd"/>
+      <w:r>
+        <w:rPr>
+          <w:rFonts w:ascii="Bookman Old Style" w:hAnsi="Bookman Old Style"/>
+        </w:rPr>
+        <w:t>Tanggal /Tahun Berdiri</w:t>
+      </w:r>
       <w:r>
         <w:rPr>
           <w:rFonts w:ascii="Bookman Old Style" w:hAnsi="Bookman Old Style"/>
@@ -1719,14 +945,12 @@
         <w:tab/>
         <w:t xml:space="preserve">: </w:t>
       </w:r>
-      <w:proofErr w:type="spellStart"/>
       <w:r>
         <w:rPr>
           <w:rFonts w:ascii="Bookman Old Style" w:hAnsi="Bookman Old Style"/>
         </w:rPr>
         <w:t>ttbx</w:t>
       </w:r>
-      <w:proofErr w:type="spellEnd"/>
     </w:p>
     <w:p>
       <w:pPr>
@@ -1736,19 +960,11 @@
           <w:rFonts w:ascii="Bookman Old Style" w:hAnsi="Bookman Old Style"/>
         </w:rPr>
       </w:pPr>
-      <w:proofErr w:type="spellStart"/>
-      <w:r>
-        <w:rPr>
-          <w:rFonts w:ascii="Bookman Old Style" w:hAnsi="Bookman Old Style"/>
-        </w:rPr>
-        <w:t>Penanggung</w:t>
-      </w:r>
-      <w:proofErr w:type="spellEnd"/>
-      <w:r>
-        <w:rPr>
-          <w:rFonts w:ascii="Bookman Old Style" w:hAnsi="Bookman Old Style"/>
-        </w:rPr>
-        <w:t xml:space="preserve"> Jawab</w:t>
+      <w:r>
+        <w:rPr>
+          <w:rFonts w:ascii="Bookman Old Style" w:hAnsi="Bookman Old Style"/>
+        </w:rPr>
+        <w:t>Penanggung Jawab</w:t>
       </w:r>
       <w:r>
         <w:rPr>
@@ -1763,7 +979,6 @@
         <w:tab/>
         <w:t xml:space="preserve">: </w:t>
       </w:r>
-      <w:proofErr w:type="spellStart"/>
       <w:r>
         <w:rPr>
           <w:rFonts w:ascii="Bookman Old Style" w:hAnsi="Bookman Old Style"/>
@@ -1771,7 +986,6 @@
         </w:rPr>
         <w:t>penjx</w:t>
       </w:r>
-      <w:proofErr w:type="spellEnd"/>
     </w:p>
     <w:p>
       <w:pPr>
@@ -1782,159 +996,11 @@
           <w:rFonts w:ascii="Bookman Old Style" w:hAnsi="Bookman Old Style"/>
         </w:rPr>
       </w:pPr>
-      <w:proofErr w:type="spellStart"/>
-      <w:r>
-        <w:rPr>
-          <w:rFonts w:ascii="Bookman Old Style" w:hAnsi="Bookman Old Style"/>
-        </w:rPr>
-        <w:t>Demikian</w:t>
-      </w:r>
-      <w:proofErr w:type="spellEnd"/>
-      <w:r>
-        <w:rPr>
-          <w:rFonts w:ascii="Bookman Old Style" w:hAnsi="Bookman Old Style"/>
-        </w:rPr>
-        <w:t xml:space="preserve"> </w:t>
-      </w:r>
-      <w:proofErr w:type="spellStart"/>
-      <w:r>
-        <w:rPr>
-          <w:rFonts w:ascii="Bookman Old Style" w:hAnsi="Bookman Old Style"/>
-        </w:rPr>
-        <w:t>surat</w:t>
-      </w:r>
-      <w:proofErr w:type="spellEnd"/>
-      <w:r>
-        <w:rPr>
-          <w:rFonts w:ascii="Bookman Old Style" w:hAnsi="Bookman Old Style"/>
-        </w:rPr>
-        <w:t xml:space="preserve"> </w:t>
-      </w:r>
-      <w:proofErr w:type="spellStart"/>
-      <w:r>
-        <w:rPr>
-          <w:rFonts w:ascii="Bookman Old Style" w:hAnsi="Bookman Old Style"/>
-        </w:rPr>
-        <w:t>keterangan</w:t>
-      </w:r>
-      <w:proofErr w:type="spellEnd"/>
-      <w:r>
-        <w:rPr>
-          <w:rFonts w:ascii="Bookman Old Style" w:hAnsi="Bookman Old Style"/>
-        </w:rPr>
-        <w:t xml:space="preserve"> </w:t>
-      </w:r>
-      <w:proofErr w:type="spellStart"/>
-      <w:r>
-        <w:rPr>
-          <w:rFonts w:ascii="Bookman Old Style" w:hAnsi="Bookman Old Style"/>
-        </w:rPr>
-        <w:t>ini</w:t>
-      </w:r>
-      <w:proofErr w:type="spellEnd"/>
-      <w:r>
-        <w:rPr>
-          <w:rFonts w:ascii="Bookman Old Style" w:hAnsi="Bookman Old Style"/>
-        </w:rPr>
-        <w:t xml:space="preserve"> kami </w:t>
-      </w:r>
-      <w:proofErr w:type="spellStart"/>
-      <w:r>
-        <w:rPr>
-          <w:rFonts w:ascii="Bookman Old Style" w:hAnsi="Bookman Old Style"/>
-        </w:rPr>
-        <w:t>buat</w:t>
-      </w:r>
-      <w:proofErr w:type="spellEnd"/>
-      <w:r>
-        <w:rPr>
-          <w:rFonts w:ascii="Bookman Old Style" w:hAnsi="Bookman Old Style"/>
-        </w:rPr>
-        <w:t xml:space="preserve"> </w:t>
-      </w:r>
-      <w:proofErr w:type="spellStart"/>
-      <w:r>
-        <w:rPr>
-          <w:rFonts w:ascii="Bookman Old Style" w:hAnsi="Bookman Old Style"/>
-        </w:rPr>
-        <w:t>dengan</w:t>
-      </w:r>
-      <w:proofErr w:type="spellEnd"/>
-      <w:r>
-        <w:rPr>
-          <w:rFonts w:ascii="Bookman Old Style" w:hAnsi="Bookman Old Style"/>
-        </w:rPr>
-        <w:t xml:space="preserve"> </w:t>
-      </w:r>
-      <w:proofErr w:type="spellStart"/>
-      <w:r>
-        <w:rPr>
-          <w:rFonts w:ascii="Bookman Old Style" w:hAnsi="Bookman Old Style"/>
-        </w:rPr>
-        <w:t>sebenarnya</w:t>
-      </w:r>
-      <w:proofErr w:type="spellEnd"/>
-      <w:r>
-        <w:rPr>
-          <w:rFonts w:ascii="Bookman Old Style" w:hAnsi="Bookman Old Style"/>
-        </w:rPr>
-        <w:t xml:space="preserve"> dan </w:t>
-      </w:r>
-      <w:proofErr w:type="spellStart"/>
-      <w:r>
-        <w:rPr>
-          <w:rFonts w:ascii="Bookman Old Style" w:hAnsi="Bookman Old Style"/>
-        </w:rPr>
-        <w:t>dapat</w:t>
-      </w:r>
-      <w:proofErr w:type="spellEnd"/>
-      <w:r>
-        <w:rPr>
-          <w:rFonts w:ascii="Bookman Old Style" w:hAnsi="Bookman Old Style"/>
-        </w:rPr>
-        <w:t xml:space="preserve"> </w:t>
-      </w:r>
-      <w:proofErr w:type="spellStart"/>
-      <w:r>
-        <w:rPr>
-          <w:rFonts w:ascii="Bookman Old Style" w:hAnsi="Bookman Old Style"/>
-        </w:rPr>
-        <w:t>dipergunakan</w:t>
-      </w:r>
-      <w:proofErr w:type="spellEnd"/>
-      <w:r>
-        <w:rPr>
-          <w:rFonts w:ascii="Bookman Old Style" w:hAnsi="Bookman Old Style"/>
-        </w:rPr>
-        <w:t xml:space="preserve"> </w:t>
-      </w:r>
-      <w:proofErr w:type="spellStart"/>
-      <w:r>
-        <w:rPr>
-          <w:rFonts w:ascii="Bookman Old Style" w:hAnsi="Bookman Old Style"/>
-        </w:rPr>
-        <w:t>sebagai</w:t>
-      </w:r>
-      <w:proofErr w:type="spellEnd"/>
-      <w:r>
-        <w:rPr>
-          <w:rFonts w:ascii="Bookman Old Style" w:hAnsi="Bookman Old Style"/>
-        </w:rPr>
-        <w:t xml:space="preserve"> mana </w:t>
-      </w:r>
-      <w:proofErr w:type="spellStart"/>
-      <w:r>
-        <w:rPr>
-          <w:rFonts w:ascii="Bookman Old Style" w:hAnsi="Bookman Old Style"/>
-        </w:rPr>
-        <w:t>mestinya</w:t>
-      </w:r>
-      <w:proofErr w:type="spellEnd"/>
-      <w:r>
-        <w:rPr>
-          <w:rFonts w:ascii="Bookman Old Style" w:hAnsi="Bookman Old Style"/>
-        </w:rPr>
-        <w:t xml:space="preserve">. </w:t>
+      <w:r>
+        <w:rPr>
+          <w:rFonts w:ascii="Bookman Old Style" w:hAnsi="Bookman Old Style"/>
+        </w:rPr>
+        <w:t xml:space="preserve">Demikian surat keterangan ini kami buat dengan sebenarnya dan dapat dipergunakan sebagai mana mestinya. </w:t>
       </w:r>
     </w:p>
     <w:tbl>
@@ -1968,28 +1034,18 @@
                 <w:rFonts w:ascii="Bookman Old Style" w:hAnsi="Bookman Old Style"/>
               </w:rPr>
             </w:pPr>
-            <w:proofErr w:type="spellStart"/>
             <w:r>
               <w:rPr>
                 <w:rFonts w:ascii="Bookman Old Style" w:hAnsi="Bookman Old Style"/>
               </w:rPr>
-              <w:t>Pagutan</w:t>
+              <w:t xml:space="preserve">Pagutan, </w:t>
             </w:r>
-            <w:proofErr w:type="spellEnd"/>
-            <w:r>
-              <w:rPr>
-                <w:rFonts w:ascii="Bookman Old Style" w:hAnsi="Bookman Old Style"/>
-              </w:rPr>
-              <w:t xml:space="preserve">, </w:t>
-            </w:r>
-            <w:proofErr w:type="spellStart"/>
             <w:r>
               <w:rPr>
                 <w:rFonts w:ascii="Bookman Old Style" w:hAnsi="Bookman Old Style"/>
               </w:rPr>
               <w:t>tanggaxx</w:t>
             </w:r>
-            <w:proofErr w:type="spellEnd"/>
           </w:p>
           <w:p>
             <w:pPr>
@@ -2056,19 +1112,11 @@
                 <w:rFonts w:ascii="Bookman Old Style" w:hAnsi="Bookman Old Style"/>
               </w:rPr>
             </w:pPr>
-            <w:proofErr w:type="spellStart"/>
             <w:r>
               <w:rPr>
                 <w:rFonts w:ascii="Bookman Old Style" w:hAnsi="Bookman Old Style"/>
               </w:rPr>
-              <w:t>Penata</w:t>
-            </w:r>
-            <w:proofErr w:type="spellEnd"/>
-            <w:r>
-              <w:rPr>
-                <w:rFonts w:ascii="Bookman Old Style" w:hAnsi="Bookman Old Style"/>
-              </w:rPr>
-              <w:t xml:space="preserve"> Tk. I (III/d)</w:t>
+              <w:t>Penata Tk. I (III/d)</w:t>
             </w:r>
           </w:p>
           <w:p>
@@ -2304,7 +1352,7 @@
     <w:lsdException w:name="Table Web 2" w:semiHidden="1" w:unhideWhenUsed="1"/>
     <w:lsdException w:name="Table Web 3" w:semiHidden="1" w:unhideWhenUsed="1"/>
     <w:lsdException w:name="Balloon Text" w:semiHidden="1" w:unhideWhenUsed="1"/>
-    <w:lsdException w:name="Table Grid" w:semiHidden="1" w:uiPriority="59" w:unhideWhenUsed="1"/>
+    <w:lsdException w:name="Table Grid" w:uiPriority="59"/>
     <w:lsdException w:name="Table Theme" w:semiHidden="1" w:unhideWhenUsed="1"/>
     <w:lsdException w:name="Placeholder Text" w:semiHidden="1"/>
     <w:lsdException w:name="No Spacing" w:uiPriority="1" w:qFormat="1"/>
